--- a/pa/PA1/Software development plan.docx
+++ b/pa/PA1/Software development plan.docx
@@ -2169,11 +2169,6 @@
         <w:lastRenderedPageBreak/>
         <w:t xml:space="preserve">Software Development Plan </w:t>
       </w:r>
-    </w:p>
-    <w:p>
-      <w:pPr>
-        <w:pStyle w:val="Heading1"/>
-      </w:pPr>
       <w:bookmarkStart w:id="0" w:name="_heading=h.gjdgxs" w:colFirst="0" w:colLast="0"/>
       <w:bookmarkEnd w:id="0"/>
     </w:p>
@@ -4596,7 +4591,6 @@
           </w:tcPr>
           <w:p>
             <w:r>
-              <w:lastRenderedPageBreak/>
               <w:t>Weekly report</w:t>
             </w:r>
           </w:p>
@@ -4686,6 +4680,7 @@
           <w:noProof/>
           <w:color w:val="0000FF"/>
         </w:rPr>
+        <w:lastRenderedPageBreak/>
         <w:drawing>
           <wp:inline distT="114300" distB="114300" distL="114300" distR="114300" wp14:anchorId="15066FDE" wp14:editId="32FE528B">
             <wp:extent cx="5943600" cy="2247900"/>
@@ -5934,7 +5929,6 @@
               <w:spacing w:after="120"/>
             </w:pPr>
             <w:r>
-              <w:lastRenderedPageBreak/>
               <w:t xml:space="preserve">Thực </w:t>
             </w:r>
             <w:proofErr w:type="spellStart"/>
@@ -6155,6 +6149,7 @@
       <w:bookmarkStart w:id="9" w:name="_heading=h.2s8eyo1" w:colFirst="0" w:colLast="0"/>
       <w:bookmarkEnd w:id="9"/>
       <w:r>
+        <w:lastRenderedPageBreak/>
         <w:t>Management Process</w:t>
       </w:r>
     </w:p>
@@ -8644,7 +8639,6 @@
               <w:rPr>
                 <w:b/>
               </w:rPr>
-              <w:lastRenderedPageBreak/>
               <w:t>Sprint</w:t>
             </w:r>
           </w:p>
@@ -8844,12 +8838,17 @@
               <w:t xml:space="preserve"> </w:t>
             </w:r>
             <w:proofErr w:type="spellStart"/>
+            <w:proofErr w:type="gramStart"/>
             <w:r>
               <w:t>thiệu</w:t>
             </w:r>
             <w:proofErr w:type="spellEnd"/>
             <w:r>
-              <w:t xml:space="preserve"> , set up </w:t>
+              <w:t xml:space="preserve"> ,</w:t>
+            </w:r>
+            <w:proofErr w:type="gramEnd"/>
+            <w:r>
+              <w:t xml:space="preserve"> set up </w:t>
             </w:r>
             <w:proofErr w:type="spellStart"/>
             <w:r>
@@ -9027,6 +9026,7 @@
           </w:p>
           <w:p>
             <w:r>
+              <w:lastRenderedPageBreak/>
               <w:t xml:space="preserve">- Training </w:t>
             </w:r>
             <w:proofErr w:type="spellStart"/>
@@ -9251,6 +9251,7 @@
           </w:tcPr>
           <w:p>
             <w:r>
+              <w:lastRenderedPageBreak/>
               <w:t>PA2</w:t>
             </w:r>
           </w:p>
@@ -9528,9 +9529,14 @@
             </w:r>
             <w:proofErr w:type="spellStart"/>
             <w:r>
-              <w:t>Back-end:sử</w:t>
-            </w:r>
-            <w:proofErr w:type="spellEnd"/>
+              <w:t>Back-</w:t>
+            </w:r>
+            <w:proofErr w:type="gramStart"/>
+            <w:r>
+              <w:t>end:sử</w:t>
+            </w:r>
+            <w:proofErr w:type="spellEnd"/>
+            <w:proofErr w:type="gramEnd"/>
             <w:r>
               <w:t xml:space="preserve"> </w:t>
             </w:r>
@@ -10574,11 +10580,7 @@
             </w:r>
             <w:proofErr w:type="spellEnd"/>
             <w:r>
-              <w:t xml:space="preserve"> </w:t>
-            </w:r>
-            <w:r>
-              <w:lastRenderedPageBreak/>
-              <w:t xml:space="preserve">muốn và hoàn </w:t>
+              <w:t xml:space="preserve"> muốn và hoàn </w:t>
             </w:r>
             <w:proofErr w:type="spellStart"/>
             <w:r>
@@ -10625,7 +10627,6 @@
           </w:tcPr>
           <w:p>
             <w:r>
-              <w:lastRenderedPageBreak/>
               <w:t>24/12/2022</w:t>
             </w:r>
           </w:p>
@@ -10687,6 +10688,7 @@
       <w:bookmarkStart w:id="14" w:name="_heading=h.1ksv4uv" w:colFirst="0" w:colLast="0"/>
       <w:bookmarkEnd w:id="14"/>
       <w:r>
+        <w:lastRenderedPageBreak/>
         <w:t>Project Schedule</w:t>
       </w:r>
     </w:p>
@@ -11569,7 +11571,21 @@
               <w:rPr>
                 <w:b/>
               </w:rPr>
-              <w:t>(thang 100)</w:t>
+              <w:t>(</w:t>
+            </w:r>
+            <w:proofErr w:type="gramStart"/>
+            <w:r>
+              <w:rPr>
+                <w:b/>
+              </w:rPr>
+              <w:t>thang</w:t>
+            </w:r>
+            <w:proofErr w:type="gramEnd"/>
+            <w:r>
+              <w:rPr>
+                <w:b/>
+              </w:rPr>
+              <w:t xml:space="preserve"> 100)</w:t>
             </w:r>
           </w:p>
         </w:tc>
@@ -11933,10 +11949,12 @@
               <w:spacing w:after="120" w:line="240" w:lineRule="auto"/>
             </w:pPr>
             <w:proofErr w:type="spellStart"/>
+            <w:proofErr w:type="gramStart"/>
             <w:r>
               <w:t>Loss:Negligent</w:t>
             </w:r>
             <w:proofErr w:type="spellEnd"/>
+            <w:proofErr w:type="gramEnd"/>
             <w:r>
               <w:t xml:space="preserve"> - 10</w:t>
             </w:r>
@@ -12216,7 +12234,6 @@
               <w:spacing w:after="120" w:line="240" w:lineRule="auto"/>
             </w:pPr>
             <w:r>
-              <w:lastRenderedPageBreak/>
               <w:t>2</w:t>
             </w:r>
           </w:p>
@@ -12471,7 +12488,7 @@
             </w:r>
             <w:proofErr w:type="spellEnd"/>
             <w:r>
-              <w:t xml:space="preserve">.. </w:t>
+              <w:t xml:space="preserve">. </w:t>
             </w:r>
             <w:proofErr w:type="spellStart"/>
             <w:r>
@@ -12559,7 +12576,8 @@
               <w:spacing w:after="120" w:line="240" w:lineRule="auto"/>
             </w:pPr>
             <w:r>
-              <w:t>Loss : Insignificant - 25</w:t>
+              <w:lastRenderedPageBreak/>
+              <w:t>Loss: Insignificant - 25</w:t>
             </w:r>
           </w:p>
         </w:tc>
@@ -12580,6 +12598,7 @@
               <w:spacing w:after="120" w:line="240" w:lineRule="auto"/>
             </w:pPr>
             <w:r>
+              <w:lastRenderedPageBreak/>
               <w:t>1500</w:t>
             </w:r>
           </w:p>
@@ -13279,14 +13298,9 @@
               <w:spacing w:after="120" w:line="240" w:lineRule="auto"/>
             </w:pPr>
             <w:r>
-              <w:t xml:space="preserve">Loss :Moderate - 50 </w:t>
-            </w:r>
-          </w:p>
-        </w:tc>
-        <w:tc>
-          <w:tcPr>
-            <w:tcW w:w="1035" w:type="dxa"/>
-          </w:tcPr>
+              <w:t>Loss:</w:t>
+            </w:r>
+          </w:p>
           <w:p>
             <w:pPr>
               <w:widowControl/>
@@ -13300,13 +13314,13 @@
               <w:spacing w:after="120" w:line="240" w:lineRule="auto"/>
             </w:pPr>
             <w:r>
-              <w:t>2000</w:t>
-            </w:r>
-          </w:p>
-        </w:tc>
-        <w:tc>
-          <w:tcPr>
-            <w:tcW w:w="900" w:type="dxa"/>
+              <w:t xml:space="preserve">Moderate - 50 </w:t>
+            </w:r>
+          </w:p>
+        </w:tc>
+        <w:tc>
+          <w:tcPr>
+            <w:tcW w:w="1035" w:type="dxa"/>
           </w:tcPr>
           <w:p>
             <w:pPr>
@@ -13320,355 +13334,14 @@
               </w:pBdr>
               <w:spacing w:after="120" w:line="240" w:lineRule="auto"/>
             </w:pPr>
-            <w:proofErr w:type="spellStart"/>
-            <w:r>
-              <w:t>Trung</w:t>
-            </w:r>
-            <w:proofErr w:type="spellEnd"/>
-            <w:r>
-              <w:t xml:space="preserve"> </w:t>
-            </w:r>
-            <w:proofErr w:type="spellStart"/>
-            <w:r>
-              <w:t>bình</w:t>
-            </w:r>
-            <w:proofErr w:type="spellEnd"/>
-          </w:p>
-        </w:tc>
-        <w:tc>
-          <w:tcPr>
-            <w:tcW w:w="3855" w:type="dxa"/>
-          </w:tcPr>
-          <w:p>
-            <w:pPr>
-              <w:widowControl/>
-              <w:spacing w:after="120"/>
-            </w:pPr>
-            <w:proofErr w:type="spellStart"/>
-            <w:r>
-              <w:t>Nhóm</w:t>
-            </w:r>
-            <w:proofErr w:type="spellEnd"/>
-            <w:r>
-              <w:t xml:space="preserve"> </w:t>
-            </w:r>
-            <w:proofErr w:type="spellStart"/>
-            <w:r>
-              <w:t>phân</w:t>
-            </w:r>
-            <w:proofErr w:type="spellEnd"/>
-            <w:r>
-              <w:t xml:space="preserve"> </w:t>
-            </w:r>
-            <w:proofErr w:type="spellStart"/>
-            <w:r>
-              <w:t>bổ</w:t>
-            </w:r>
-            <w:proofErr w:type="spellEnd"/>
-            <w:r>
-              <w:t xml:space="preserve"> lại </w:t>
-            </w:r>
-            <w:proofErr w:type="spellStart"/>
-            <w:r>
-              <w:t>thời</w:t>
-            </w:r>
-            <w:proofErr w:type="spellEnd"/>
-            <w:r>
-              <w:t xml:space="preserve"> </w:t>
-            </w:r>
-            <w:proofErr w:type="spellStart"/>
-            <w:r>
-              <w:t>gian</w:t>
-            </w:r>
-            <w:proofErr w:type="spellEnd"/>
-            <w:r>
-              <w:t xml:space="preserve"> </w:t>
-            </w:r>
-            <w:proofErr w:type="spellStart"/>
-            <w:r>
-              <w:t>của</w:t>
-            </w:r>
-            <w:proofErr w:type="spellEnd"/>
-            <w:r>
-              <w:t xml:space="preserve"> </w:t>
-            </w:r>
-            <w:proofErr w:type="spellStart"/>
-            <w:r>
-              <w:t>từng</w:t>
-            </w:r>
-            <w:proofErr w:type="spellEnd"/>
-            <w:r>
-              <w:t xml:space="preserve"> </w:t>
-            </w:r>
-            <w:proofErr w:type="spellStart"/>
-            <w:r>
-              <w:t>công</w:t>
-            </w:r>
-            <w:proofErr w:type="spellEnd"/>
-            <w:r>
-              <w:t xml:space="preserve"> việc </w:t>
-            </w:r>
-            <w:proofErr w:type="spellStart"/>
-            <w:r>
-              <w:t>phù</w:t>
-            </w:r>
-            <w:proofErr w:type="spellEnd"/>
-            <w:r>
-              <w:t xml:space="preserve"> hợp </w:t>
-            </w:r>
-            <w:proofErr w:type="spellStart"/>
-            <w:r>
-              <w:t>với</w:t>
-            </w:r>
-            <w:proofErr w:type="spellEnd"/>
-            <w:r>
-              <w:t xml:space="preserve"> </w:t>
-            </w:r>
-            <w:proofErr w:type="spellStart"/>
-            <w:r>
-              <w:t>thời</w:t>
-            </w:r>
-            <w:proofErr w:type="spellEnd"/>
-            <w:r>
-              <w:t xml:space="preserve"> </w:t>
-            </w:r>
-            <w:proofErr w:type="spellStart"/>
-            <w:r>
-              <w:t>gian</w:t>
-            </w:r>
-            <w:proofErr w:type="spellEnd"/>
-            <w:r>
-              <w:t xml:space="preserve"> </w:t>
-            </w:r>
-            <w:proofErr w:type="spellStart"/>
-            <w:r>
-              <w:t>của</w:t>
-            </w:r>
-            <w:proofErr w:type="spellEnd"/>
-            <w:r>
-              <w:t xml:space="preserve"> </w:t>
-            </w:r>
-            <w:proofErr w:type="spellStart"/>
-            <w:r>
-              <w:t>từng</w:t>
-            </w:r>
-            <w:proofErr w:type="spellEnd"/>
-            <w:r>
-              <w:t xml:space="preserve"> </w:t>
-            </w:r>
-            <w:proofErr w:type="spellStart"/>
-            <w:r>
-              <w:t>cá</w:t>
-            </w:r>
-            <w:proofErr w:type="spellEnd"/>
-            <w:r>
-              <w:t xml:space="preserve"> </w:t>
-            </w:r>
-            <w:proofErr w:type="spellStart"/>
-            <w:r>
-              <w:t>nhân</w:t>
-            </w:r>
-            <w:proofErr w:type="spellEnd"/>
-            <w:r>
-              <w:t>.</w:t>
-            </w:r>
-          </w:p>
-          <w:p>
-            <w:pPr>
-              <w:widowControl/>
-              <w:spacing w:after="120"/>
-            </w:pPr>
-            <w:proofErr w:type="spellStart"/>
-            <w:r>
-              <w:t>Người</w:t>
-            </w:r>
-            <w:proofErr w:type="spellEnd"/>
-            <w:r>
-              <w:t xml:space="preserve"> </w:t>
-            </w:r>
-            <w:proofErr w:type="spellStart"/>
-            <w:r>
-              <w:t>quản</w:t>
-            </w:r>
-            <w:proofErr w:type="spellEnd"/>
-            <w:r>
-              <w:t xml:space="preserve"> lý </w:t>
-            </w:r>
-            <w:proofErr w:type="spellStart"/>
-            <w:r>
-              <w:t>dự</w:t>
-            </w:r>
-            <w:proofErr w:type="spellEnd"/>
-            <w:r>
-              <w:t xml:space="preserve"> </w:t>
-            </w:r>
-            <w:proofErr w:type="spellStart"/>
-            <w:r>
-              <w:t>án</w:t>
-            </w:r>
-            <w:proofErr w:type="spellEnd"/>
-            <w:r>
-              <w:t xml:space="preserve"> </w:t>
-            </w:r>
-            <w:proofErr w:type="spellStart"/>
-            <w:r>
-              <w:t>cần</w:t>
-            </w:r>
-            <w:proofErr w:type="spellEnd"/>
-            <w:r>
-              <w:t xml:space="preserve"> </w:t>
-            </w:r>
-            <w:proofErr w:type="spellStart"/>
-            <w:r>
-              <w:t>tham</w:t>
-            </w:r>
-            <w:proofErr w:type="spellEnd"/>
-            <w:r>
-              <w:t xml:space="preserve"> </w:t>
-            </w:r>
-            <w:proofErr w:type="spellStart"/>
-            <w:r>
-              <w:t>gia</w:t>
-            </w:r>
-            <w:proofErr w:type="spellEnd"/>
-            <w:r>
-              <w:t xml:space="preserve"> vào việc </w:t>
-            </w:r>
-            <w:proofErr w:type="spellStart"/>
-            <w:r>
-              <w:t>tương</w:t>
-            </w:r>
-            <w:proofErr w:type="spellEnd"/>
-            <w:r>
-              <w:t xml:space="preserve"> </w:t>
-            </w:r>
-            <w:proofErr w:type="spellStart"/>
-            <w:r>
-              <w:t>tác</w:t>
-            </w:r>
-            <w:proofErr w:type="spellEnd"/>
-            <w:r>
-              <w:t xml:space="preserve"> </w:t>
-            </w:r>
-            <w:proofErr w:type="spellStart"/>
-            <w:r>
-              <w:t>với</w:t>
-            </w:r>
-            <w:proofErr w:type="spellEnd"/>
-            <w:r>
-              <w:t xml:space="preserve"> </w:t>
-            </w:r>
-            <w:proofErr w:type="spellStart"/>
-            <w:r>
-              <w:t>các</w:t>
-            </w:r>
-            <w:proofErr w:type="spellEnd"/>
-            <w:r>
-              <w:t xml:space="preserve"> </w:t>
-            </w:r>
-            <w:proofErr w:type="spellStart"/>
-            <w:r>
-              <w:t>thành</w:t>
-            </w:r>
-            <w:proofErr w:type="spellEnd"/>
-            <w:r>
-              <w:t xml:space="preserve"> </w:t>
-            </w:r>
-            <w:proofErr w:type="spellStart"/>
-            <w:r>
-              <w:t>viên</w:t>
-            </w:r>
-            <w:proofErr w:type="spellEnd"/>
-            <w:r>
-              <w:t xml:space="preserve"> trong </w:t>
-            </w:r>
-            <w:proofErr w:type="spellStart"/>
-            <w:r>
-              <w:t>nhóm</w:t>
-            </w:r>
-            <w:proofErr w:type="spellEnd"/>
-            <w:r>
-              <w:t xml:space="preserve"> </w:t>
-            </w:r>
-            <w:proofErr w:type="spellStart"/>
-            <w:r>
-              <w:t>để</w:t>
-            </w:r>
-            <w:proofErr w:type="spellEnd"/>
-            <w:r>
-              <w:t xml:space="preserve"> </w:t>
-            </w:r>
-            <w:proofErr w:type="spellStart"/>
-            <w:r>
-              <w:t>xác</w:t>
-            </w:r>
-            <w:proofErr w:type="spellEnd"/>
-            <w:r>
-              <w:t xml:space="preserve"> </w:t>
-            </w:r>
-            <w:proofErr w:type="spellStart"/>
-            <w:r>
-              <w:t>định</w:t>
-            </w:r>
-            <w:proofErr w:type="spellEnd"/>
-            <w:r>
-              <w:t xml:space="preserve"> </w:t>
-            </w:r>
-            <w:proofErr w:type="spellStart"/>
-            <w:r>
-              <w:t>ra</w:t>
-            </w:r>
-            <w:proofErr w:type="spellEnd"/>
-            <w:r>
-              <w:t xml:space="preserve"> </w:t>
-            </w:r>
-            <w:proofErr w:type="spellStart"/>
-            <w:r>
-              <w:t>vấn</w:t>
-            </w:r>
-            <w:proofErr w:type="spellEnd"/>
-            <w:r>
-              <w:t xml:space="preserve"> </w:t>
-            </w:r>
-            <w:proofErr w:type="spellStart"/>
-            <w:r>
-              <w:t>đề</w:t>
-            </w:r>
-            <w:proofErr w:type="spellEnd"/>
-            <w:r>
-              <w:t xml:space="preserve"> </w:t>
-            </w:r>
-            <w:proofErr w:type="spellStart"/>
-            <w:r>
-              <w:t>sớm</w:t>
-            </w:r>
-            <w:proofErr w:type="spellEnd"/>
-            <w:r>
-              <w:t xml:space="preserve"> </w:t>
-            </w:r>
-            <w:proofErr w:type="spellStart"/>
-            <w:r>
-              <w:t>nhất</w:t>
-            </w:r>
-            <w:proofErr w:type="spellEnd"/>
-            <w:r>
-              <w:t xml:space="preserve"> </w:t>
-            </w:r>
-            <w:proofErr w:type="spellStart"/>
-            <w:r>
-              <w:t>có</w:t>
-            </w:r>
-            <w:proofErr w:type="spellEnd"/>
-            <w:r>
-              <w:t xml:space="preserve"> thể </w:t>
-            </w:r>
-          </w:p>
-        </w:tc>
-      </w:tr>
-      <w:tr>
-        <w:tc>
-          <w:tcPr>
-            <w:tcW w:w="510" w:type="dxa"/>
+            <w:r>
+              <w:t>2000</w:t>
+            </w:r>
+          </w:p>
+        </w:tc>
+        <w:tc>
+          <w:tcPr>
+            <w:tcW w:w="900" w:type="dxa"/>
           </w:tcPr>
           <w:p>
             <w:pPr>
@@ -13682,14 +13355,355 @@
               </w:pBdr>
               <w:spacing w:after="120" w:line="240" w:lineRule="auto"/>
             </w:pPr>
-            <w:r>
-              <w:t>4</w:t>
-            </w:r>
-          </w:p>
-        </w:tc>
-        <w:tc>
-          <w:tcPr>
-            <w:tcW w:w="1650" w:type="dxa"/>
+            <w:proofErr w:type="spellStart"/>
+            <w:r>
+              <w:t>Trung</w:t>
+            </w:r>
+            <w:proofErr w:type="spellEnd"/>
+            <w:r>
+              <w:t xml:space="preserve"> </w:t>
+            </w:r>
+            <w:proofErr w:type="spellStart"/>
+            <w:r>
+              <w:t>bình</w:t>
+            </w:r>
+            <w:proofErr w:type="spellEnd"/>
+          </w:p>
+        </w:tc>
+        <w:tc>
+          <w:tcPr>
+            <w:tcW w:w="3855" w:type="dxa"/>
+          </w:tcPr>
+          <w:p>
+            <w:pPr>
+              <w:widowControl/>
+              <w:spacing w:after="120"/>
+            </w:pPr>
+            <w:proofErr w:type="spellStart"/>
+            <w:r>
+              <w:t>Nhóm</w:t>
+            </w:r>
+            <w:proofErr w:type="spellEnd"/>
+            <w:r>
+              <w:t xml:space="preserve"> </w:t>
+            </w:r>
+            <w:proofErr w:type="spellStart"/>
+            <w:r>
+              <w:t>phân</w:t>
+            </w:r>
+            <w:proofErr w:type="spellEnd"/>
+            <w:r>
+              <w:t xml:space="preserve"> </w:t>
+            </w:r>
+            <w:proofErr w:type="spellStart"/>
+            <w:r>
+              <w:t>bổ</w:t>
+            </w:r>
+            <w:proofErr w:type="spellEnd"/>
+            <w:r>
+              <w:t xml:space="preserve"> lại </w:t>
+            </w:r>
+            <w:proofErr w:type="spellStart"/>
+            <w:r>
+              <w:t>thời</w:t>
+            </w:r>
+            <w:proofErr w:type="spellEnd"/>
+            <w:r>
+              <w:t xml:space="preserve"> </w:t>
+            </w:r>
+            <w:proofErr w:type="spellStart"/>
+            <w:r>
+              <w:t>gian</w:t>
+            </w:r>
+            <w:proofErr w:type="spellEnd"/>
+            <w:r>
+              <w:t xml:space="preserve"> </w:t>
+            </w:r>
+            <w:proofErr w:type="spellStart"/>
+            <w:r>
+              <w:t>của</w:t>
+            </w:r>
+            <w:proofErr w:type="spellEnd"/>
+            <w:r>
+              <w:t xml:space="preserve"> </w:t>
+            </w:r>
+            <w:proofErr w:type="spellStart"/>
+            <w:r>
+              <w:t>từng</w:t>
+            </w:r>
+            <w:proofErr w:type="spellEnd"/>
+            <w:r>
+              <w:t xml:space="preserve"> </w:t>
+            </w:r>
+            <w:proofErr w:type="spellStart"/>
+            <w:r>
+              <w:t>công</w:t>
+            </w:r>
+            <w:proofErr w:type="spellEnd"/>
+            <w:r>
+              <w:t xml:space="preserve"> việc </w:t>
+            </w:r>
+            <w:proofErr w:type="spellStart"/>
+            <w:r>
+              <w:t>phù</w:t>
+            </w:r>
+            <w:proofErr w:type="spellEnd"/>
+            <w:r>
+              <w:t xml:space="preserve"> hợp </w:t>
+            </w:r>
+            <w:proofErr w:type="spellStart"/>
+            <w:r>
+              <w:t>với</w:t>
+            </w:r>
+            <w:proofErr w:type="spellEnd"/>
+            <w:r>
+              <w:t xml:space="preserve"> </w:t>
+            </w:r>
+            <w:proofErr w:type="spellStart"/>
+            <w:r>
+              <w:t>thời</w:t>
+            </w:r>
+            <w:proofErr w:type="spellEnd"/>
+            <w:r>
+              <w:t xml:space="preserve"> </w:t>
+            </w:r>
+            <w:proofErr w:type="spellStart"/>
+            <w:r>
+              <w:t>gian</w:t>
+            </w:r>
+            <w:proofErr w:type="spellEnd"/>
+            <w:r>
+              <w:t xml:space="preserve"> </w:t>
+            </w:r>
+            <w:proofErr w:type="spellStart"/>
+            <w:r>
+              <w:t>của</w:t>
+            </w:r>
+            <w:proofErr w:type="spellEnd"/>
+            <w:r>
+              <w:t xml:space="preserve"> </w:t>
+            </w:r>
+            <w:proofErr w:type="spellStart"/>
+            <w:r>
+              <w:t>từng</w:t>
+            </w:r>
+            <w:proofErr w:type="spellEnd"/>
+            <w:r>
+              <w:t xml:space="preserve"> </w:t>
+            </w:r>
+            <w:proofErr w:type="spellStart"/>
+            <w:r>
+              <w:t>cá</w:t>
+            </w:r>
+            <w:proofErr w:type="spellEnd"/>
+            <w:r>
+              <w:t xml:space="preserve"> </w:t>
+            </w:r>
+            <w:proofErr w:type="spellStart"/>
+            <w:r>
+              <w:t>nhân</w:t>
+            </w:r>
+            <w:proofErr w:type="spellEnd"/>
+            <w:r>
+              <w:t>.</w:t>
+            </w:r>
+          </w:p>
+          <w:p>
+            <w:pPr>
+              <w:widowControl/>
+              <w:spacing w:after="120"/>
+            </w:pPr>
+            <w:proofErr w:type="spellStart"/>
+            <w:r>
+              <w:t>Người</w:t>
+            </w:r>
+            <w:proofErr w:type="spellEnd"/>
+            <w:r>
+              <w:t xml:space="preserve"> </w:t>
+            </w:r>
+            <w:proofErr w:type="spellStart"/>
+            <w:r>
+              <w:t>quản</w:t>
+            </w:r>
+            <w:proofErr w:type="spellEnd"/>
+            <w:r>
+              <w:t xml:space="preserve"> lý </w:t>
+            </w:r>
+            <w:proofErr w:type="spellStart"/>
+            <w:r>
+              <w:t>dự</w:t>
+            </w:r>
+            <w:proofErr w:type="spellEnd"/>
+            <w:r>
+              <w:t xml:space="preserve"> </w:t>
+            </w:r>
+            <w:proofErr w:type="spellStart"/>
+            <w:r>
+              <w:t>án</w:t>
+            </w:r>
+            <w:proofErr w:type="spellEnd"/>
+            <w:r>
+              <w:t xml:space="preserve"> </w:t>
+            </w:r>
+            <w:proofErr w:type="spellStart"/>
+            <w:r>
+              <w:t>cần</w:t>
+            </w:r>
+            <w:proofErr w:type="spellEnd"/>
+            <w:r>
+              <w:t xml:space="preserve"> </w:t>
+            </w:r>
+            <w:proofErr w:type="spellStart"/>
+            <w:r>
+              <w:t>tham</w:t>
+            </w:r>
+            <w:proofErr w:type="spellEnd"/>
+            <w:r>
+              <w:t xml:space="preserve"> </w:t>
+            </w:r>
+            <w:proofErr w:type="spellStart"/>
+            <w:r>
+              <w:t>gia</w:t>
+            </w:r>
+            <w:proofErr w:type="spellEnd"/>
+            <w:r>
+              <w:t xml:space="preserve"> vào việc </w:t>
+            </w:r>
+            <w:proofErr w:type="spellStart"/>
+            <w:r>
+              <w:t>tương</w:t>
+            </w:r>
+            <w:proofErr w:type="spellEnd"/>
+            <w:r>
+              <w:t xml:space="preserve"> </w:t>
+            </w:r>
+            <w:proofErr w:type="spellStart"/>
+            <w:r>
+              <w:t>tác</w:t>
+            </w:r>
+            <w:proofErr w:type="spellEnd"/>
+            <w:r>
+              <w:t xml:space="preserve"> </w:t>
+            </w:r>
+            <w:proofErr w:type="spellStart"/>
+            <w:r>
+              <w:t>với</w:t>
+            </w:r>
+            <w:proofErr w:type="spellEnd"/>
+            <w:r>
+              <w:t xml:space="preserve"> </w:t>
+            </w:r>
+            <w:proofErr w:type="spellStart"/>
+            <w:r>
+              <w:t>các</w:t>
+            </w:r>
+            <w:proofErr w:type="spellEnd"/>
+            <w:r>
+              <w:t xml:space="preserve"> </w:t>
+            </w:r>
+            <w:proofErr w:type="spellStart"/>
+            <w:r>
+              <w:t>thành</w:t>
+            </w:r>
+            <w:proofErr w:type="spellEnd"/>
+            <w:r>
+              <w:t xml:space="preserve"> </w:t>
+            </w:r>
+            <w:proofErr w:type="spellStart"/>
+            <w:r>
+              <w:t>viên</w:t>
+            </w:r>
+            <w:proofErr w:type="spellEnd"/>
+            <w:r>
+              <w:t xml:space="preserve"> trong </w:t>
+            </w:r>
+            <w:proofErr w:type="spellStart"/>
+            <w:r>
+              <w:t>nhóm</w:t>
+            </w:r>
+            <w:proofErr w:type="spellEnd"/>
+            <w:r>
+              <w:t xml:space="preserve"> </w:t>
+            </w:r>
+            <w:proofErr w:type="spellStart"/>
+            <w:r>
+              <w:t>để</w:t>
+            </w:r>
+            <w:proofErr w:type="spellEnd"/>
+            <w:r>
+              <w:t xml:space="preserve"> </w:t>
+            </w:r>
+            <w:proofErr w:type="spellStart"/>
+            <w:r>
+              <w:t>xác</w:t>
+            </w:r>
+            <w:proofErr w:type="spellEnd"/>
+            <w:r>
+              <w:t xml:space="preserve"> </w:t>
+            </w:r>
+            <w:proofErr w:type="spellStart"/>
+            <w:r>
+              <w:t>định</w:t>
+            </w:r>
+            <w:proofErr w:type="spellEnd"/>
+            <w:r>
+              <w:t xml:space="preserve"> </w:t>
+            </w:r>
+            <w:proofErr w:type="spellStart"/>
+            <w:r>
+              <w:t>ra</w:t>
+            </w:r>
+            <w:proofErr w:type="spellEnd"/>
+            <w:r>
+              <w:t xml:space="preserve"> </w:t>
+            </w:r>
+            <w:proofErr w:type="spellStart"/>
+            <w:r>
+              <w:t>vấn</w:t>
+            </w:r>
+            <w:proofErr w:type="spellEnd"/>
+            <w:r>
+              <w:t xml:space="preserve"> </w:t>
+            </w:r>
+            <w:proofErr w:type="spellStart"/>
+            <w:r>
+              <w:t>đề</w:t>
+            </w:r>
+            <w:proofErr w:type="spellEnd"/>
+            <w:r>
+              <w:t xml:space="preserve"> </w:t>
+            </w:r>
+            <w:proofErr w:type="spellStart"/>
+            <w:r>
+              <w:t>sớm</w:t>
+            </w:r>
+            <w:proofErr w:type="spellEnd"/>
+            <w:r>
+              <w:t xml:space="preserve"> </w:t>
+            </w:r>
+            <w:proofErr w:type="spellStart"/>
+            <w:r>
+              <w:t>nhất</w:t>
+            </w:r>
+            <w:proofErr w:type="spellEnd"/>
+            <w:r>
+              <w:t xml:space="preserve"> </w:t>
+            </w:r>
+            <w:proofErr w:type="spellStart"/>
+            <w:r>
+              <w:t>có</w:t>
+            </w:r>
+            <w:proofErr w:type="spellEnd"/>
+            <w:r>
+              <w:t xml:space="preserve"> thể </w:t>
+            </w:r>
+          </w:p>
+        </w:tc>
+      </w:tr>
+      <w:tr>
+        <w:tc>
+          <w:tcPr>
+            <w:tcW w:w="510" w:type="dxa"/>
           </w:tcPr>
           <w:p>
             <w:pPr>
@@ -13703,48 +13717,14 @@
               </w:pBdr>
               <w:spacing w:after="120" w:line="240" w:lineRule="auto"/>
             </w:pPr>
-            <w:proofErr w:type="spellStart"/>
-            <w:r>
-              <w:t>Thay</w:t>
-            </w:r>
-            <w:proofErr w:type="spellEnd"/>
-            <w:r>
-              <w:t xml:space="preserve"> </w:t>
-            </w:r>
-            <w:proofErr w:type="spellStart"/>
-            <w:r>
-              <w:t>đổi</w:t>
-            </w:r>
-            <w:proofErr w:type="spellEnd"/>
-            <w:r>
-              <w:t xml:space="preserve"> </w:t>
-            </w:r>
-            <w:proofErr w:type="spellStart"/>
-            <w:r>
-              <w:t>nhân</w:t>
-            </w:r>
-            <w:proofErr w:type="spellEnd"/>
-            <w:r>
-              <w:t xml:space="preserve"> </w:t>
-            </w:r>
-            <w:proofErr w:type="spellStart"/>
-            <w:r>
-              <w:t>sự</w:t>
-            </w:r>
-            <w:proofErr w:type="spellEnd"/>
-            <w:r>
-              <w:t xml:space="preserve"> trong </w:t>
-            </w:r>
-            <w:proofErr w:type="spellStart"/>
-            <w:r>
-              <w:t>nhóm</w:t>
-            </w:r>
-            <w:proofErr w:type="spellEnd"/>
-          </w:p>
-        </w:tc>
-        <w:tc>
-          <w:tcPr>
-            <w:tcW w:w="1200" w:type="dxa"/>
+            <w:r>
+              <w:t>4</w:t>
+            </w:r>
+          </w:p>
+        </w:tc>
+        <w:tc>
+          <w:tcPr>
+            <w:tcW w:w="1650" w:type="dxa"/>
           </w:tcPr>
           <w:p>
             <w:pPr>
@@ -13758,14 +13738,48 @@
               </w:pBdr>
               <w:spacing w:after="120" w:line="240" w:lineRule="auto"/>
             </w:pPr>
-            <w:r>
-              <w:t>3%</w:t>
-            </w:r>
-          </w:p>
-        </w:tc>
-        <w:tc>
-          <w:tcPr>
-            <w:tcW w:w="1455" w:type="dxa"/>
+            <w:proofErr w:type="spellStart"/>
+            <w:r>
+              <w:t>Thay</w:t>
+            </w:r>
+            <w:proofErr w:type="spellEnd"/>
+            <w:r>
+              <w:t xml:space="preserve"> </w:t>
+            </w:r>
+            <w:proofErr w:type="spellStart"/>
+            <w:r>
+              <w:t>đổi</w:t>
+            </w:r>
+            <w:proofErr w:type="spellEnd"/>
+            <w:r>
+              <w:t xml:space="preserve"> </w:t>
+            </w:r>
+            <w:proofErr w:type="spellStart"/>
+            <w:r>
+              <w:t>nhân</w:t>
+            </w:r>
+            <w:proofErr w:type="spellEnd"/>
+            <w:r>
+              <w:t xml:space="preserve"> </w:t>
+            </w:r>
+            <w:proofErr w:type="spellStart"/>
+            <w:r>
+              <w:t>sự</w:t>
+            </w:r>
+            <w:proofErr w:type="spellEnd"/>
+            <w:r>
+              <w:t xml:space="preserve"> trong </w:t>
+            </w:r>
+            <w:proofErr w:type="spellStart"/>
+            <w:r>
+              <w:t>nhóm</w:t>
+            </w:r>
+            <w:proofErr w:type="spellEnd"/>
+          </w:p>
+        </w:tc>
+        <w:tc>
+          <w:tcPr>
+            <w:tcW w:w="1200" w:type="dxa"/>
           </w:tcPr>
           <w:p>
             <w:pPr>
@@ -13779,239 +13793,15 @@
               </w:pBdr>
               <w:spacing w:after="120" w:line="240" w:lineRule="auto"/>
             </w:pPr>
-            <w:proofErr w:type="spellStart"/>
-            <w:r>
-              <w:t>Gây</w:t>
-            </w:r>
-            <w:proofErr w:type="spellEnd"/>
-            <w:r>
-              <w:t xml:space="preserve"> </w:t>
-            </w:r>
-            <w:proofErr w:type="spellStart"/>
-            <w:r>
-              <w:t>mất</w:t>
-            </w:r>
-            <w:proofErr w:type="spellEnd"/>
-            <w:r>
-              <w:t xml:space="preserve"> </w:t>
-            </w:r>
-            <w:proofErr w:type="spellStart"/>
-            <w:r>
-              <w:t>cân</w:t>
-            </w:r>
-            <w:proofErr w:type="spellEnd"/>
-            <w:r>
-              <w:t xml:space="preserve"> </w:t>
-            </w:r>
-            <w:proofErr w:type="spellStart"/>
-            <w:r>
-              <w:t>bằng</w:t>
-            </w:r>
-            <w:proofErr w:type="spellEnd"/>
-            <w:r>
-              <w:t xml:space="preserve"> </w:t>
-            </w:r>
-            <w:proofErr w:type="spellStart"/>
-            <w:r>
-              <w:t>lượng</w:t>
-            </w:r>
-            <w:proofErr w:type="spellEnd"/>
-            <w:r>
-              <w:t xml:space="preserve"> </w:t>
-            </w:r>
-            <w:proofErr w:type="spellStart"/>
-            <w:r>
-              <w:t>công</w:t>
-            </w:r>
-            <w:proofErr w:type="spellEnd"/>
-            <w:r>
-              <w:t xml:space="preserve"> việc </w:t>
-            </w:r>
-            <w:proofErr w:type="spellStart"/>
-            <w:r>
-              <w:t>được</w:t>
-            </w:r>
-            <w:proofErr w:type="spellEnd"/>
-            <w:r>
-              <w:t xml:space="preserve"> </w:t>
-            </w:r>
-            <w:proofErr w:type="spellStart"/>
-            <w:r>
-              <w:t>phân</w:t>
-            </w:r>
-            <w:proofErr w:type="spellEnd"/>
-            <w:r>
-              <w:t xml:space="preserve"> </w:t>
-            </w:r>
-            <w:proofErr w:type="spellStart"/>
-            <w:r>
-              <w:t>công</w:t>
-            </w:r>
-            <w:proofErr w:type="spellEnd"/>
-            <w:r>
-              <w:t xml:space="preserve">, </w:t>
-            </w:r>
-            <w:proofErr w:type="spellStart"/>
-            <w:r>
-              <w:t>dự</w:t>
-            </w:r>
-            <w:proofErr w:type="spellEnd"/>
-            <w:r>
-              <w:t xml:space="preserve"> </w:t>
-            </w:r>
-            <w:proofErr w:type="spellStart"/>
-            <w:r>
-              <w:t>toán</w:t>
-            </w:r>
-            <w:proofErr w:type="spellEnd"/>
-            <w:r>
-              <w:t xml:space="preserve"> từ trước </w:t>
-            </w:r>
-            <w:proofErr w:type="spellStart"/>
-            <w:r>
-              <w:t>Có</w:t>
-            </w:r>
-            <w:proofErr w:type="spellEnd"/>
-            <w:r>
-              <w:t xml:space="preserve"> </w:t>
-            </w:r>
-            <w:proofErr w:type="spellStart"/>
-            <w:r>
-              <w:t>khả</w:t>
-            </w:r>
-            <w:proofErr w:type="spellEnd"/>
-            <w:r>
-              <w:t xml:space="preserve"> </w:t>
-            </w:r>
-            <w:proofErr w:type="spellStart"/>
-            <w:r>
-              <w:t>năng</w:t>
-            </w:r>
-            <w:proofErr w:type="spellEnd"/>
-            <w:r>
-              <w:t xml:space="preserve"> </w:t>
-            </w:r>
-            <w:proofErr w:type="spellStart"/>
-            <w:r>
-              <w:t>cao</w:t>
-            </w:r>
-            <w:proofErr w:type="spellEnd"/>
-            <w:r>
-              <w:t xml:space="preserve"> phải </w:t>
-            </w:r>
-            <w:proofErr w:type="spellStart"/>
-            <w:r>
-              <w:t>thay</w:t>
-            </w:r>
-            <w:proofErr w:type="spellEnd"/>
-            <w:r>
-              <w:t xml:space="preserve"> </w:t>
-            </w:r>
-            <w:proofErr w:type="spellStart"/>
-            <w:r>
-              <w:t>đổi</w:t>
-            </w:r>
-            <w:proofErr w:type="spellEnd"/>
-            <w:r>
-              <w:t xml:space="preserve"> lại </w:t>
-            </w:r>
-            <w:proofErr w:type="spellStart"/>
-            <w:r>
-              <w:t>kế</w:t>
-            </w:r>
-            <w:proofErr w:type="spellEnd"/>
-            <w:r>
-              <w:t xml:space="preserve"> </w:t>
-            </w:r>
-            <w:proofErr w:type="spellStart"/>
-            <w:r>
-              <w:t>hoạch</w:t>
-            </w:r>
-            <w:proofErr w:type="spellEnd"/>
-            <w:r>
-              <w:t xml:space="preserve"> </w:t>
-            </w:r>
-            <w:proofErr w:type="spellStart"/>
-            <w:r>
-              <w:t>phát</w:t>
-            </w:r>
-            <w:proofErr w:type="spellEnd"/>
-            <w:r>
-              <w:t xml:space="preserve"> </w:t>
-            </w:r>
-            <w:proofErr w:type="spellStart"/>
-            <w:r>
-              <w:t>triển</w:t>
-            </w:r>
-            <w:proofErr w:type="spellEnd"/>
-            <w:r>
-              <w:t xml:space="preserve"> </w:t>
-            </w:r>
-            <w:proofErr w:type="spellStart"/>
-            <w:r>
-              <w:t>phần</w:t>
-            </w:r>
-            <w:proofErr w:type="spellEnd"/>
-            <w:r>
-              <w:t xml:space="preserve"> </w:t>
-            </w:r>
-            <w:proofErr w:type="spellStart"/>
-            <w:r>
-              <w:t>mềm</w:t>
-            </w:r>
-            <w:proofErr w:type="spellEnd"/>
-            <w:r>
-              <w:t xml:space="preserve"> </w:t>
-            </w:r>
-            <w:proofErr w:type="spellStart"/>
-            <w:r>
-              <w:t>để</w:t>
-            </w:r>
-            <w:proofErr w:type="spellEnd"/>
-            <w:r>
-              <w:t xml:space="preserve"> </w:t>
-            </w:r>
-            <w:proofErr w:type="spellStart"/>
-            <w:r>
-              <w:t>phù</w:t>
-            </w:r>
-            <w:proofErr w:type="spellEnd"/>
-            <w:r>
-              <w:t xml:space="preserve"> hợp </w:t>
-            </w:r>
-            <w:proofErr w:type="spellStart"/>
-            <w:r>
-              <w:t>hơn</w:t>
-            </w:r>
-            <w:proofErr w:type="spellEnd"/>
-            <w:r>
-              <w:t xml:space="preserve"> </w:t>
-            </w:r>
-            <w:proofErr w:type="spellStart"/>
-            <w:r>
-              <w:t>với</w:t>
-            </w:r>
-            <w:proofErr w:type="spellEnd"/>
-            <w:r>
-              <w:t xml:space="preserve"> </w:t>
-            </w:r>
-            <w:proofErr w:type="spellStart"/>
-            <w:r>
-              <w:t>nhân</w:t>
-            </w:r>
-            <w:proofErr w:type="spellEnd"/>
-            <w:r>
-              <w:t xml:space="preserve"> </w:t>
-            </w:r>
-            <w:proofErr w:type="spellStart"/>
-            <w:r>
-              <w:t>lực</w:t>
-            </w:r>
-            <w:proofErr w:type="spellEnd"/>
-            <w:r>
-              <w:t xml:space="preserve">.  </w:t>
-            </w:r>
-          </w:p>
+            <w:r>
+              <w:t>3%</w:t>
+            </w:r>
+          </w:p>
+        </w:tc>
+        <w:tc>
+          <w:tcPr>
+            <w:tcW w:w="1455" w:type="dxa"/>
+          </w:tcPr>
           <w:p>
             <w:pPr>
               <w:widowControl/>
@@ -14024,8 +13814,259 @@
               </w:pBdr>
               <w:spacing w:after="120" w:line="240" w:lineRule="auto"/>
             </w:pPr>
-            <w:r>
-              <w:t>Loss Catastrophic - 90</w:t>
+            <w:proofErr w:type="spellStart"/>
+            <w:r>
+              <w:t>Gây</w:t>
+            </w:r>
+            <w:proofErr w:type="spellEnd"/>
+            <w:r>
+              <w:t xml:space="preserve"> </w:t>
+            </w:r>
+            <w:proofErr w:type="spellStart"/>
+            <w:r>
+              <w:t>mất</w:t>
+            </w:r>
+            <w:proofErr w:type="spellEnd"/>
+            <w:r>
+              <w:t xml:space="preserve"> </w:t>
+            </w:r>
+            <w:proofErr w:type="spellStart"/>
+            <w:r>
+              <w:t>cân</w:t>
+            </w:r>
+            <w:proofErr w:type="spellEnd"/>
+            <w:r>
+              <w:t xml:space="preserve"> </w:t>
+            </w:r>
+            <w:proofErr w:type="spellStart"/>
+            <w:r>
+              <w:t>bằng</w:t>
+            </w:r>
+            <w:proofErr w:type="spellEnd"/>
+            <w:r>
+              <w:t xml:space="preserve"> </w:t>
+            </w:r>
+            <w:proofErr w:type="spellStart"/>
+            <w:r>
+              <w:t>lượng</w:t>
+            </w:r>
+            <w:proofErr w:type="spellEnd"/>
+            <w:r>
+              <w:t xml:space="preserve"> </w:t>
+            </w:r>
+            <w:proofErr w:type="spellStart"/>
+            <w:r>
+              <w:t>công</w:t>
+            </w:r>
+            <w:proofErr w:type="spellEnd"/>
+            <w:r>
+              <w:t xml:space="preserve"> việc </w:t>
+            </w:r>
+            <w:proofErr w:type="spellStart"/>
+            <w:r>
+              <w:t>được</w:t>
+            </w:r>
+            <w:proofErr w:type="spellEnd"/>
+            <w:r>
+              <w:t xml:space="preserve"> </w:t>
+            </w:r>
+            <w:proofErr w:type="spellStart"/>
+            <w:r>
+              <w:t>phân</w:t>
+            </w:r>
+            <w:proofErr w:type="spellEnd"/>
+            <w:r>
+              <w:t xml:space="preserve"> </w:t>
+            </w:r>
+            <w:proofErr w:type="spellStart"/>
+            <w:r>
+              <w:t>công</w:t>
+            </w:r>
+            <w:proofErr w:type="spellEnd"/>
+            <w:r>
+              <w:t xml:space="preserve">, </w:t>
+            </w:r>
+            <w:proofErr w:type="spellStart"/>
+            <w:r>
+              <w:t>dự</w:t>
+            </w:r>
+            <w:proofErr w:type="spellEnd"/>
+            <w:r>
+              <w:t xml:space="preserve"> </w:t>
+            </w:r>
+            <w:proofErr w:type="spellStart"/>
+            <w:r>
+              <w:t>toán</w:t>
+            </w:r>
+            <w:proofErr w:type="spellEnd"/>
+            <w:r>
+              <w:t xml:space="preserve"> từ trước </w:t>
+            </w:r>
+            <w:proofErr w:type="spellStart"/>
+            <w:r>
+              <w:t>Có</w:t>
+            </w:r>
+            <w:proofErr w:type="spellEnd"/>
+            <w:r>
+              <w:t xml:space="preserve"> </w:t>
+            </w:r>
+            <w:proofErr w:type="spellStart"/>
+            <w:r>
+              <w:t>khả</w:t>
+            </w:r>
+            <w:proofErr w:type="spellEnd"/>
+            <w:r>
+              <w:t xml:space="preserve"> </w:t>
+            </w:r>
+            <w:proofErr w:type="spellStart"/>
+            <w:r>
+              <w:t>năng</w:t>
+            </w:r>
+            <w:proofErr w:type="spellEnd"/>
+            <w:r>
+              <w:t xml:space="preserve"> </w:t>
+            </w:r>
+            <w:proofErr w:type="spellStart"/>
+            <w:r>
+              <w:t>cao</w:t>
+            </w:r>
+            <w:proofErr w:type="spellEnd"/>
+            <w:r>
+              <w:t xml:space="preserve"> phải </w:t>
+            </w:r>
+            <w:proofErr w:type="spellStart"/>
+            <w:r>
+              <w:t>thay</w:t>
+            </w:r>
+            <w:proofErr w:type="spellEnd"/>
+            <w:r>
+              <w:t xml:space="preserve"> </w:t>
+            </w:r>
+            <w:proofErr w:type="spellStart"/>
+            <w:r>
+              <w:t>đổi</w:t>
+            </w:r>
+            <w:proofErr w:type="spellEnd"/>
+            <w:r>
+              <w:t xml:space="preserve"> lại </w:t>
+            </w:r>
+            <w:proofErr w:type="spellStart"/>
+            <w:r>
+              <w:t>kế</w:t>
+            </w:r>
+            <w:proofErr w:type="spellEnd"/>
+            <w:r>
+              <w:t xml:space="preserve"> </w:t>
+            </w:r>
+            <w:proofErr w:type="spellStart"/>
+            <w:r>
+              <w:t>hoạch</w:t>
+            </w:r>
+            <w:proofErr w:type="spellEnd"/>
+            <w:r>
+              <w:t xml:space="preserve"> </w:t>
+            </w:r>
+            <w:proofErr w:type="spellStart"/>
+            <w:r>
+              <w:t>phát</w:t>
+            </w:r>
+            <w:proofErr w:type="spellEnd"/>
+            <w:r>
+              <w:t xml:space="preserve"> </w:t>
+            </w:r>
+            <w:proofErr w:type="spellStart"/>
+            <w:r>
+              <w:t>triển</w:t>
+            </w:r>
+            <w:proofErr w:type="spellEnd"/>
+            <w:r>
+              <w:t xml:space="preserve"> </w:t>
+            </w:r>
+            <w:proofErr w:type="spellStart"/>
+            <w:r>
+              <w:t>phần</w:t>
+            </w:r>
+            <w:proofErr w:type="spellEnd"/>
+            <w:r>
+              <w:t xml:space="preserve"> </w:t>
+            </w:r>
+            <w:proofErr w:type="spellStart"/>
+            <w:r>
+              <w:t>mềm</w:t>
+            </w:r>
+            <w:proofErr w:type="spellEnd"/>
+            <w:r>
+              <w:t xml:space="preserve"> </w:t>
+            </w:r>
+            <w:proofErr w:type="spellStart"/>
+            <w:r>
+              <w:t>để</w:t>
+            </w:r>
+            <w:proofErr w:type="spellEnd"/>
+            <w:r>
+              <w:t xml:space="preserve"> </w:t>
+            </w:r>
+            <w:proofErr w:type="spellStart"/>
+            <w:r>
+              <w:t>phù</w:t>
+            </w:r>
+            <w:proofErr w:type="spellEnd"/>
+            <w:r>
+              <w:t xml:space="preserve"> hợp </w:t>
+            </w:r>
+            <w:proofErr w:type="spellStart"/>
+            <w:r>
+              <w:t>hơn</w:t>
+            </w:r>
+            <w:proofErr w:type="spellEnd"/>
+            <w:r>
+              <w:t xml:space="preserve"> </w:t>
+            </w:r>
+            <w:proofErr w:type="spellStart"/>
+            <w:r>
+              <w:t>với</w:t>
+            </w:r>
+            <w:proofErr w:type="spellEnd"/>
+            <w:r>
+              <w:t xml:space="preserve"> </w:t>
+            </w:r>
+            <w:proofErr w:type="spellStart"/>
+            <w:r>
+              <w:t>nhân</w:t>
+            </w:r>
+            <w:proofErr w:type="spellEnd"/>
+            <w:r>
+              <w:t xml:space="preserve"> </w:t>
+            </w:r>
+            <w:proofErr w:type="spellStart"/>
+            <w:r>
+              <w:t>lực</w:t>
+            </w:r>
+            <w:proofErr w:type="spellEnd"/>
+            <w:r>
+              <w:t xml:space="preserve">.  </w:t>
+            </w:r>
+          </w:p>
+          <w:p>
+            <w:pPr>
+              <w:widowControl/>
+              <w:pBdr>
+                <w:top w:val="nil"/>
+                <w:left w:val="nil"/>
+                <w:bottom w:val="nil"/>
+                <w:right w:val="nil"/>
+                <w:between w:val="nil"/>
+              </w:pBdr>
+              <w:spacing w:after="120" w:line="240" w:lineRule="auto"/>
+            </w:pPr>
+            <w:r>
+              <w:t>Loss</w:t>
+            </w:r>
+            <w:r>
+              <w:t>:</w:t>
+            </w:r>
+            <w:r>
+              <w:t xml:space="preserve"> Catastrophic - 90</w:t>
             </w:r>
           </w:p>
         </w:tc>
@@ -14329,7 +14370,7 @@
         <w:t>, tập tin</w:t>
       </w:r>
       <w:r>
-        <w:t>, …</w:t>
+        <w:t>.</w:t>
       </w:r>
     </w:p>
     <w:p>
